--- a/reflections/Data Engineering Final Project Reflection John Coogan.docx
+++ b/reflections/Data Engineering Final Project Reflection John Coogan.docx
@@ -234,23 +234,7 @@
           <w:b/>
           <w:bCs/>
         </w:rPr>
-        <w:t xml:space="preserve">Kian </w:t>
-      </w:r>
-      <w:proofErr w:type="spellStart"/>
-      <w:r>
-        <w:rPr>
-          <w:b/>
-          <w:bCs/>
-        </w:rPr>
-        <w:t>Bagherlee</w:t>
-      </w:r>
-      <w:proofErr w:type="spellEnd"/>
-      <w:r>
-        <w:rPr>
-          <w:b/>
-          <w:bCs/>
-        </w:rPr>
-        <w:t>:</w:t>
+        <w:t>Kian Bagherlee:</w:t>
       </w:r>
     </w:p>
     <w:tbl>
@@ -345,15 +329,7 @@
               <w:jc w:val="center"/>
             </w:pPr>
             <w:r>
-              <w:t xml:space="preserve">Simply getting something to work is not enough, it must work correctly. Best example is linking Azure and Flask, this could have been done a few different </w:t>
-            </w:r>
-            <w:proofErr w:type="gramStart"/>
-            <w:r>
-              <w:t>ways</w:t>
-            </w:r>
-            <w:proofErr w:type="gramEnd"/>
-            <w:r>
-              <w:t xml:space="preserve"> but Kian ensured that the methods employed were scalable and worked within our limitations.</w:t>
+              <w:t>Simply getting something to work is not enough, it must work correctly. Best example is linking Azure and Flask, this could have been done a few different ways but Kian ensured that the methods employed were scalable and worked within our limitations.</w:t>
             </w:r>
           </w:p>
         </w:tc>
@@ -895,10 +871,7 @@
               <w:jc w:val="center"/>
             </w:pPr>
             <w:r>
-              <w:t xml:space="preserve">Good technical skill. Ya Bei’s contributions to the overall microservice demonstrated high levels of proficiency while maintaining readability and reproducibility. </w:t>
-            </w:r>
-            <w:r>
-              <w:t xml:space="preserve"> </w:t>
+              <w:t xml:space="preserve">Good technical skill. Ya Bei’s contributions to the overall microservice demonstrated high levels of proficiency while maintaining readability and reproducibility.  </w:t>
             </w:r>
           </w:p>
         </w:tc>
@@ -969,6 +942,22 @@
           <w:u w:val="single"/>
         </w:rPr>
       </w:pPr>
+    </w:p>
+    <w:p>
+      <w:r>
+        <w:rPr>
+          <w:b/>
+          <w:bCs/>
+          <w:u w:val="single"/>
+        </w:rPr>
+        <w:t>Team After Action Meeting:</w:t>
+      </w:r>
+    </w:p>
+    <w:p>
+      <w:r>
+        <w:tab/>
+        <w:t>When the group met to discuss our final project we covered topics such as effective tasking and dividing current endeavors in such a way that allows for gainful employment across the team asynchronously. We could also benefit from a more diligent usage of github for collaboration and feature management with clear and efficient issues as a mechanism to drive an asynchronous workflow.</w:t>
+      </w:r>
     </w:p>
     <w:sectPr>
       <w:pgSz w:w="12240" w:h="15840"/>
